--- a/Project Plan.docx
+++ b/Project Plan.docx
@@ -1,6 +1,6 @@
 
 <file path=word/document.xml><?xml version="1.0" encoding="utf-8"?>
-<w:document xmlns:wpc="http://schemas.microsoft.com/office/word/2010/wordprocessingCanvas" xmlns:cx="http://schemas.microsoft.com/office/drawing/2014/chartex" xmlns:cx1="http://schemas.microsoft.com/office/drawing/2015/9/8/chartex" xmlns:cx2="http://schemas.microsoft.com/office/drawing/2015/10/21/chartex" xmlns:cx3="http://schemas.microsoft.com/office/drawing/2016/5/9/chartex" xmlns:cx4="http://schemas.microsoft.com/office/drawing/2016/5/10/chartex" xmlns:cx5="http://schemas.microsoft.com/office/drawing/2016/5/11/chartex" xmlns:cx6="http://schemas.microsoft.com/office/drawing/2016/5/12/chartex" xmlns:cx7="http://schemas.microsoft.com/office/drawing/2016/5/13/chartex" xmlns:cx8="http://schemas.microsoft.com/office/drawing/2016/5/14/chartex" xmlns:mc="http://schemas.openxmlformats.org/markup-compatibility/2006" xmlns:aink="http://schemas.microsoft.com/office/drawing/2016/ink" xmlns:am3d="http://schemas.microsoft.com/office/drawing/2017/model3d" xmlns:o="urn:schemas-microsoft-com:office:office" xmlns:r="http://schemas.openxmlformats.org/officeDocument/2006/relationships" xmlns:m="http://schemas.openxmlformats.org/officeDocument/2006/math" xmlns:v="urn:schemas-microsoft-com:vml" xmlns:wp14="http://schemas.microsoft.com/office/word/2010/wordprocessingDrawing" xmlns:wp="http://schemas.openxmlformats.org/drawingml/2006/wordprocessingDrawing" xmlns:w10="urn:schemas-microsoft-com:office:word" xmlns:w="http://schemas.openxmlformats.org/wordprocessingml/2006/main" xmlns:w14="http://schemas.microsoft.com/office/word/2010/wordml" xmlns:w15="http://schemas.microsoft.com/office/word/2012/wordml" xmlns:w16cex="http://schemas.microsoft.com/office/word/2018/wordml/cex" xmlns:w16cid="http://schemas.microsoft.com/office/word/2016/wordml/cid" xmlns:w16="http://schemas.microsoft.com/office/word/2018/wordml" xmlns:w16se="http://schemas.microsoft.com/office/word/2015/wordml/symex" xmlns:wpg="http://schemas.microsoft.com/office/word/2010/wordprocessingGroup" xmlns:wpi="http://schemas.microsoft.com/office/word/2010/wordprocessingInk" xmlns:wne="http://schemas.microsoft.com/office/word/2006/wordml" xmlns:wps="http://schemas.microsoft.com/office/word/2010/wordprocessingShape" mc:Ignorable="w14 w15 w16se w16cid w16 w16cex wp14">
+<w:document xmlns:wpc="http://schemas.microsoft.com/office/word/2010/wordprocessingCanvas" xmlns:cx="http://schemas.microsoft.com/office/drawing/2014/chartex" xmlns:mc="http://schemas.openxmlformats.org/markup-compatibility/2006" xmlns:o="urn:schemas-microsoft-com:office:office" xmlns:r="http://schemas.openxmlformats.org/officeDocument/2006/relationships" xmlns:m="http://schemas.openxmlformats.org/officeDocument/2006/math" xmlns:v="urn:schemas-microsoft-com:vml" xmlns:wp14="http://schemas.microsoft.com/office/word/2010/wordprocessingDrawing" xmlns:wp="http://schemas.openxmlformats.org/drawingml/2006/wordprocessingDrawing" xmlns:w10="urn:schemas-microsoft-com:office:word" xmlns:w="http://schemas.openxmlformats.org/wordprocessingml/2006/main" xmlns:w14="http://schemas.microsoft.com/office/word/2010/wordml" xmlns:w15="http://schemas.microsoft.com/office/word/2012/wordml" xmlns:w16se="http://schemas.microsoft.com/office/word/2015/wordml/symex" xmlns:wpg="http://schemas.microsoft.com/office/word/2010/wordprocessingGroup" xmlns:wpi="http://schemas.microsoft.com/office/word/2010/wordprocessingInk" xmlns:wne="http://schemas.microsoft.com/office/word/2006/wordml" xmlns:wps="http://schemas.microsoft.com/office/word/2010/wordprocessingShape" mc:Ignorable="w14 w15 w16se wp14">
   <w:body>
     <w:p>
       <w:pPr>
@@ -112,47 +112,7 @@
           <w:sz w:val="24"/>
           <w:szCs w:val="24"/>
         </w:rPr>
-        <w:t xml:space="preserve">future generations have </w:t>
-      </w:r>
-      <w:r>
-        <w:rPr>
-          <w:rFonts w:cstheme="minorHAnsi"/>
-          <w:sz w:val="24"/>
-          <w:szCs w:val="24"/>
-        </w:rPr>
-        <w:t>access to a nutritious diet in a sustainable way</w:t>
-      </w:r>
-      <w:r>
-        <w:rPr>
-          <w:rFonts w:cstheme="minorHAnsi"/>
-          <w:sz w:val="24"/>
-          <w:szCs w:val="24"/>
-        </w:rPr>
-        <w:t xml:space="preserve">. This </w:t>
-      </w:r>
-      <w:r>
-        <w:rPr>
-          <w:rFonts w:cstheme="minorHAnsi"/>
-          <w:sz w:val="24"/>
-          <w:szCs w:val="24"/>
-        </w:rPr>
-        <w:t>is one of the greatest challenges we face</w:t>
-      </w:r>
-      <w:r>
-        <w:rPr>
-          <w:rFonts w:cstheme="minorHAnsi"/>
-          <w:sz w:val="24"/>
-          <w:szCs w:val="24"/>
-        </w:rPr>
-        <w:t xml:space="preserve"> in society currently</w:t>
-      </w:r>
-      <w:r>
-        <w:rPr>
-          <w:rFonts w:cstheme="minorHAnsi"/>
-          <w:sz w:val="24"/>
-          <w:szCs w:val="24"/>
-        </w:rPr>
-        <w:t>.</w:t>
+        <w:t>future generations have access to a nutritious diet in a sustainable way. This is one of the greatest challenges we face in society currently.</w:t>
       </w:r>
     </w:p>
     <w:p>
@@ -225,13 +185,15 @@
           <w:rFonts w:cstheme="minorHAnsi"/>
           <w:sz w:val="24"/>
           <w:szCs w:val="24"/>
-        </w:rPr>
-      </w:pPr>
-      <w:r>
-        <w:rPr>
-          <w:rFonts w:cstheme="minorHAnsi"/>
-          <w:sz w:val="24"/>
-          <w:szCs w:val="24"/>
+          <w:highlight w:val="cyan"/>
+        </w:rPr>
+      </w:pPr>
+      <w:r>
+        <w:rPr>
+          <w:rFonts w:cstheme="minorHAnsi"/>
+          <w:sz w:val="24"/>
+          <w:szCs w:val="24"/>
+          <w:highlight w:val="cyan"/>
         </w:rPr>
         <w:t xml:space="preserve">What is </w:t>
       </w:r>
@@ -240,6 +202,7 @@
           <w:rFonts w:cstheme="minorHAnsi"/>
           <w:sz w:val="24"/>
           <w:szCs w:val="24"/>
+          <w:highlight w:val="cyan"/>
         </w:rPr>
         <w:t xml:space="preserve">the </w:t>
       </w:r>
@@ -248,8 +211,54 @@
           <w:rFonts w:cstheme="minorHAnsi"/>
           <w:sz w:val="24"/>
           <w:szCs w:val="24"/>
+          <w:highlight w:val="cyan"/>
         </w:rPr>
         <w:t>carbon footprint impact of plant-based foods versus animal-based foods?</w:t>
+      </w:r>
+      <w:r>
+        <w:rPr>
+          <w:rFonts w:cstheme="minorHAnsi"/>
+          <w:sz w:val="24"/>
+          <w:szCs w:val="24"/>
+          <w:highlight w:val="cyan"/>
+        </w:rPr>
+        <w:t xml:space="preserve"> (maybe include protein rich food?) </w:t>
+      </w:r>
+      <w:r>
+        <w:rPr>
+          <w:rFonts w:cstheme="minorHAnsi"/>
+          <w:b/>
+          <w:sz w:val="24"/>
+          <w:szCs w:val="24"/>
+          <w:highlight w:val="cyan"/>
+        </w:rPr>
+        <w:t>Kevin</w:t>
+      </w:r>
+    </w:p>
+    <w:p>
+      <w:pPr>
+        <w:pStyle w:val="ListParagraph"/>
+        <w:numPr>
+          <w:ilvl w:val="2"/>
+          <w:numId w:val="2"/>
+        </w:numPr>
+        <w:rPr>
+          <w:rFonts w:cstheme="minorHAnsi"/>
+          <w:i/>
+          <w:sz w:val="24"/>
+          <w:szCs w:val="24"/>
+          <w:highlight w:val="cyan"/>
+        </w:rPr>
+      </w:pPr>
+      <w:r>
+        <w:rPr>
+          <w:rFonts w:cstheme="minorHAnsi"/>
+          <w:i/>
+          <w:sz w:val="24"/>
+          <w:szCs w:val="24"/>
+          <w:highlight w:val="cyan"/>
+        </w:rPr>
+        <w:t>What types of food production should be encouraged to consume nutritious diet in a sustainable way?</w:t>
       </w:r>
     </w:p>
     <w:p>
@@ -263,13 +272,15 @@
           <w:rFonts w:cstheme="minorHAnsi"/>
           <w:sz w:val="24"/>
           <w:szCs w:val="24"/>
-        </w:rPr>
-      </w:pPr>
-      <w:r>
-        <w:rPr>
-          <w:rFonts w:cstheme="minorHAnsi"/>
-          <w:sz w:val="24"/>
-          <w:szCs w:val="24"/>
+          <w:highlight w:val="yellow"/>
+        </w:rPr>
+      </w:pPr>
+      <w:r>
+        <w:rPr>
+          <w:rFonts w:cstheme="minorHAnsi"/>
+          <w:sz w:val="24"/>
+          <w:szCs w:val="24"/>
+          <w:highlight w:val="yellow"/>
         </w:rPr>
         <w:t xml:space="preserve">Which </w:t>
       </w:r>
@@ -278,8 +289,142 @@
           <w:rFonts w:cstheme="minorHAnsi"/>
           <w:sz w:val="24"/>
           <w:szCs w:val="24"/>
-        </w:rPr>
-        <w:t xml:space="preserve">food products have the most negative impact on the environment? </w:t>
+          <w:highlight w:val="yellow"/>
+        </w:rPr>
+        <w:t>food products have the most nega</w:t>
+      </w:r>
+      <w:r>
+        <w:rPr>
+          <w:rFonts w:cstheme="minorHAnsi"/>
+          <w:sz w:val="24"/>
+          <w:szCs w:val="24"/>
+          <w:highlight w:val="yellow"/>
+        </w:rPr>
+        <w:t>tive impact on the environment?</w:t>
+      </w:r>
+    </w:p>
+    <w:p>
+      <w:pPr>
+        <w:pStyle w:val="ListParagraph"/>
+        <w:ind w:left="1350"/>
+        <w:rPr>
+          <w:rFonts w:cstheme="minorHAnsi"/>
+          <w:sz w:val="24"/>
+          <w:szCs w:val="24"/>
+          <w:highlight w:val="yellow"/>
+        </w:rPr>
+      </w:pPr>
+      <w:r>
+        <w:rPr>
+          <w:rFonts w:cstheme="minorHAnsi"/>
+          <w:sz w:val="24"/>
+          <w:szCs w:val="24"/>
+          <w:highlight w:val="yellow"/>
+        </w:rPr>
+        <w:t>Which food products have the most positive impact on the environment?</w:t>
+      </w:r>
+      <w:r>
+        <w:rPr>
+          <w:rFonts w:cstheme="minorHAnsi"/>
+          <w:sz w:val="24"/>
+          <w:szCs w:val="24"/>
+          <w:highlight w:val="yellow"/>
+        </w:rPr>
+        <w:t xml:space="preserve"> </w:t>
+      </w:r>
+      <w:r>
+        <w:rPr>
+          <w:rFonts w:cstheme="minorHAnsi"/>
+          <w:b/>
+          <w:sz w:val="24"/>
+          <w:szCs w:val="24"/>
+          <w:highlight w:val="yellow"/>
+        </w:rPr>
+        <w:t>Mallory</w:t>
+      </w:r>
+    </w:p>
+    <w:p>
+      <w:pPr>
+        <w:pStyle w:val="ListParagraph"/>
+        <w:numPr>
+          <w:ilvl w:val="2"/>
+          <w:numId w:val="2"/>
+        </w:numPr>
+        <w:rPr>
+          <w:rFonts w:cstheme="minorHAnsi"/>
+          <w:i/>
+          <w:sz w:val="24"/>
+          <w:szCs w:val="24"/>
+          <w:highlight w:val="yellow"/>
+        </w:rPr>
+      </w:pPr>
+      <w:r>
+        <w:rPr>
+          <w:rFonts w:cstheme="minorHAnsi"/>
+          <w:i/>
+          <w:sz w:val="24"/>
+          <w:szCs w:val="24"/>
+          <w:highlight w:val="yellow"/>
+        </w:rPr>
+        <w:t>What types of food production should be encouraged to consume nutritious diet in a sustainable way?</w:t>
+      </w:r>
+    </w:p>
+    <w:p>
+      <w:pPr>
+        <w:pStyle w:val="ListParagraph"/>
+        <w:numPr>
+          <w:ilvl w:val="2"/>
+          <w:numId w:val="2"/>
+        </w:numPr>
+        <w:rPr>
+          <w:rFonts w:cstheme="minorHAnsi"/>
+          <w:i/>
+          <w:sz w:val="24"/>
+          <w:szCs w:val="24"/>
+          <w:highlight w:val="yellow"/>
+        </w:rPr>
+      </w:pPr>
+      <w:r>
+        <w:rPr>
+          <w:rFonts w:cstheme="minorHAnsi"/>
+          <w:i/>
+          <w:sz w:val="24"/>
+          <w:szCs w:val="24"/>
+          <w:highlight w:val="yellow"/>
+        </w:rPr>
+        <w:t xml:space="preserve">*Measure </w:t>
+      </w:r>
+      <w:proofErr w:type="spellStart"/>
+      <w:r>
+        <w:rPr>
+          <w:rFonts w:cstheme="minorHAnsi"/>
+          <w:i/>
+          <w:sz w:val="24"/>
+          <w:szCs w:val="24"/>
+          <w:highlight w:val="yellow"/>
+        </w:rPr>
+        <w:t>Eutrophying</w:t>
+      </w:r>
+      <w:proofErr w:type="spellEnd"/>
+      <w:r>
+        <w:rPr>
+          <w:rFonts w:cstheme="minorHAnsi"/>
+          <w:i/>
+          <w:sz w:val="24"/>
+          <w:szCs w:val="24"/>
+          <w:highlight w:val="yellow"/>
+        </w:rPr>
+        <w:t xml:space="preserve"> emissions, Greenhouse gas emissions</w:t>
+      </w:r>
+      <w:r>
+        <w:rPr>
+          <w:rFonts w:cstheme="minorHAnsi"/>
+          <w:i/>
+          <w:sz w:val="24"/>
+          <w:szCs w:val="24"/>
+          <w:highlight w:val="yellow"/>
+        </w:rPr>
+        <w:t xml:space="preserve"> levels to determine*</w:t>
       </w:r>
     </w:p>
     <w:p>
@@ -293,15 +438,80 @@
           <w:rFonts w:cstheme="minorHAnsi"/>
           <w:sz w:val="24"/>
           <w:szCs w:val="24"/>
-        </w:rPr>
-      </w:pPr>
-      <w:r>
-        <w:rPr>
-          <w:rFonts w:cstheme="minorHAnsi"/>
-          <w:sz w:val="24"/>
-          <w:szCs w:val="24"/>
-        </w:rPr>
-        <w:t>Which food products have the most positive impact on the environment?</w:t>
+          <w:highlight w:val="green"/>
+        </w:rPr>
+      </w:pPr>
+      <w:r>
+        <w:rPr>
+          <w:rFonts w:cstheme="minorHAnsi"/>
+          <w:sz w:val="24"/>
+          <w:szCs w:val="24"/>
+          <w:highlight w:val="green"/>
+        </w:rPr>
+        <w:t>What stage of food production contribu</w:t>
+      </w:r>
+      <w:r>
+        <w:rPr>
+          <w:rFonts w:cstheme="minorHAnsi"/>
+          <w:sz w:val="24"/>
+          <w:szCs w:val="24"/>
+          <w:highlight w:val="green"/>
+        </w:rPr>
+        <w:t>tes the most to greenhouse gas emission</w:t>
+      </w:r>
+      <w:r>
+        <w:rPr>
+          <w:rFonts w:cstheme="minorHAnsi"/>
+          <w:sz w:val="24"/>
+          <w:szCs w:val="24"/>
+          <w:highlight w:val="green"/>
+        </w:rPr>
+        <w:t>?</w:t>
+      </w:r>
+      <w:r>
+        <w:rPr>
+          <w:rFonts w:cstheme="minorHAnsi"/>
+          <w:sz w:val="24"/>
+          <w:szCs w:val="24"/>
+          <w:highlight w:val="green"/>
+        </w:rPr>
+        <w:t xml:space="preserve"> </w:t>
+      </w:r>
+      <w:r>
+        <w:rPr>
+          <w:rFonts w:cstheme="minorHAnsi"/>
+          <w:b/>
+          <w:sz w:val="24"/>
+          <w:szCs w:val="24"/>
+          <w:highlight w:val="green"/>
+        </w:rPr>
+        <w:t>Alvin</w:t>
+      </w:r>
+    </w:p>
+    <w:p>
+      <w:pPr>
+        <w:pStyle w:val="ListParagraph"/>
+        <w:numPr>
+          <w:ilvl w:val="2"/>
+          <w:numId w:val="2"/>
+        </w:numPr>
+        <w:rPr>
+          <w:rFonts w:cstheme="minorHAnsi"/>
+          <w:i/>
+          <w:sz w:val="24"/>
+          <w:szCs w:val="24"/>
+          <w:highlight w:val="green"/>
+        </w:rPr>
+      </w:pPr>
+      <w:r>
+        <w:rPr>
+          <w:rFonts w:cstheme="minorHAnsi"/>
+          <w:i/>
+          <w:sz w:val="24"/>
+          <w:szCs w:val="24"/>
+          <w:highlight w:val="green"/>
+        </w:rPr>
+        <w:t xml:space="preserve">Finding at what point in the cycle we should focus on for innovations </w:t>
       </w:r>
     </w:p>
     <w:p>
@@ -315,15 +525,28 @@
           <w:rFonts w:cstheme="minorHAnsi"/>
           <w:sz w:val="24"/>
           <w:szCs w:val="24"/>
-        </w:rPr>
-      </w:pPr>
-      <w:r>
-        <w:rPr>
-          <w:rFonts w:cstheme="minorHAnsi"/>
-          <w:sz w:val="24"/>
-          <w:szCs w:val="24"/>
-        </w:rPr>
-        <w:t>What stage of food production contributes the most to greenhouse gases?</w:t>
+          <w:highlight w:val="green"/>
+        </w:rPr>
+      </w:pPr>
+      <w:r>
+        <w:rPr>
+          <w:rFonts w:cstheme="minorHAnsi"/>
+          <w:b/>
+          <w:sz w:val="24"/>
+          <w:szCs w:val="24"/>
+          <w:highlight w:val="green"/>
+        </w:rPr>
+        <w:t xml:space="preserve">Alvin add question! </w:t>
+      </w:r>
+      <w:r>
+        <w:rPr>
+          <w:rFonts w:cstheme="minorHAnsi"/>
+          <w:b/>
+          <w:sz w:val="24"/>
+          <w:szCs w:val="24"/>
+          <w:highlight w:val="green"/>
+        </w:rPr>
+        <w:sym w:font="Wingdings" w:char="F04A"/>
       </w:r>
     </w:p>
     <w:p>
@@ -539,6 +762,8 @@
         </w:rPr>
         <w:t>Summary statistics table</w:t>
       </w:r>
+      <w:bookmarkStart w:id="0" w:name="_GoBack"/>
+      <w:bookmarkEnd w:id="0"/>
     </w:p>
     <w:p>
       <w:pPr>
@@ -583,6 +808,205 @@
         </w:rPr>
         <w:t>2 Visualizations per question</w:t>
       </w:r>
+    </w:p>
+    <w:p>
+      <w:pPr>
+        <w:rPr>
+          <w:rFonts w:cstheme="minorHAnsi"/>
+          <w:sz w:val="24"/>
+          <w:szCs w:val="24"/>
+        </w:rPr>
+      </w:pPr>
+      <w:r>
+        <w:rPr>
+          <w:rFonts w:cstheme="minorHAnsi"/>
+          <w:sz w:val="24"/>
+          <w:szCs w:val="24"/>
+        </w:rPr>
+        <w:br w:type="page"/>
+      </w:r>
+    </w:p>
+    <w:p>
+      <w:pPr>
+        <w:rPr>
+          <w:rFonts w:cstheme="minorHAnsi"/>
+          <w:sz w:val="24"/>
+          <w:szCs w:val="24"/>
+        </w:rPr>
+      </w:pPr>
+      <w:r>
+        <w:rPr>
+          <w:rFonts w:cstheme="minorHAnsi"/>
+          <w:sz w:val="24"/>
+          <w:szCs w:val="24"/>
+          <w:u w:val="single"/>
+        </w:rPr>
+        <w:lastRenderedPageBreak/>
+        <w:t>Research Questions</w:t>
+      </w:r>
+      <w:r>
+        <w:rPr>
+          <w:rFonts w:cstheme="minorHAnsi"/>
+          <w:sz w:val="24"/>
+          <w:szCs w:val="24"/>
+        </w:rPr>
+        <w:t>:</w:t>
+      </w:r>
+    </w:p>
+    <w:p>
+      <w:pPr>
+        <w:pStyle w:val="ListParagraph"/>
+        <w:numPr>
+          <w:ilvl w:val="0"/>
+          <w:numId w:val="3"/>
+        </w:numPr>
+        <w:rPr>
+          <w:rFonts w:cstheme="minorHAnsi"/>
+          <w:sz w:val="24"/>
+          <w:szCs w:val="24"/>
+        </w:rPr>
+      </w:pPr>
+      <w:r>
+        <w:rPr>
+          <w:rFonts w:cstheme="minorHAnsi"/>
+          <w:sz w:val="24"/>
+          <w:szCs w:val="24"/>
+        </w:rPr>
+        <w:t>What is the carbon footprint impact of plant-based foods versus animal-based foods?</w:t>
+      </w:r>
+    </w:p>
+    <w:p>
+      <w:pPr>
+        <w:rPr>
+          <w:rFonts w:cstheme="minorHAnsi"/>
+          <w:sz w:val="24"/>
+          <w:szCs w:val="24"/>
+        </w:rPr>
+      </w:pPr>
+      <w:r>
+        <w:rPr>
+          <w:rFonts w:cstheme="minorHAnsi"/>
+          <w:sz w:val="24"/>
+          <w:szCs w:val="24"/>
+        </w:rPr>
+        <w:t>H0 = CO2 emissions are largest with animal-based foods versus plant-based foods.</w:t>
+      </w:r>
+    </w:p>
+    <w:p>
+      <w:pPr>
+        <w:rPr>
+          <w:rFonts w:cstheme="minorHAnsi"/>
+          <w:sz w:val="24"/>
+          <w:szCs w:val="24"/>
+        </w:rPr>
+      </w:pPr>
+      <w:r>
+        <w:rPr>
+          <w:rFonts w:cstheme="minorHAnsi"/>
+          <w:sz w:val="24"/>
+          <w:szCs w:val="24"/>
+        </w:rPr>
+        <w:t xml:space="preserve">H1 = </w:t>
+      </w:r>
+      <w:r>
+        <w:rPr>
+          <w:rFonts w:cstheme="minorHAnsi"/>
+          <w:sz w:val="24"/>
+          <w:szCs w:val="24"/>
+        </w:rPr>
+        <w:t xml:space="preserve">CO2 emissions are </w:t>
+      </w:r>
+      <w:r>
+        <w:rPr>
+          <w:rFonts w:cstheme="minorHAnsi"/>
+          <w:sz w:val="24"/>
+          <w:szCs w:val="24"/>
+        </w:rPr>
+        <w:t>not largest</w:t>
+      </w:r>
+      <w:r>
+        <w:rPr>
+          <w:rFonts w:cstheme="minorHAnsi"/>
+          <w:sz w:val="24"/>
+          <w:szCs w:val="24"/>
+        </w:rPr>
+        <w:t xml:space="preserve"> with animal-based foods versus plant-based foods.</w:t>
+      </w:r>
+    </w:p>
+    <w:p>
+      <w:pPr>
+        <w:pStyle w:val="ListParagraph"/>
+        <w:numPr>
+          <w:ilvl w:val="0"/>
+          <w:numId w:val="3"/>
+        </w:numPr>
+        <w:rPr>
+          <w:rFonts w:cstheme="minorHAnsi"/>
+          <w:sz w:val="24"/>
+          <w:szCs w:val="24"/>
+        </w:rPr>
+      </w:pPr>
+      <w:r>
+        <w:rPr>
+          <w:rFonts w:cstheme="minorHAnsi"/>
+          <w:sz w:val="24"/>
+          <w:szCs w:val="24"/>
+        </w:rPr>
+        <w:t xml:space="preserve">Which food products have the most negative impact on the environment? </w:t>
+      </w:r>
+    </w:p>
+    <w:p>
+      <w:pPr>
+        <w:pStyle w:val="ListParagraph"/>
+        <w:numPr>
+          <w:ilvl w:val="0"/>
+          <w:numId w:val="3"/>
+        </w:numPr>
+        <w:rPr>
+          <w:rFonts w:cstheme="minorHAnsi"/>
+          <w:sz w:val="24"/>
+          <w:szCs w:val="24"/>
+        </w:rPr>
+      </w:pPr>
+      <w:r>
+        <w:rPr>
+          <w:rFonts w:cstheme="minorHAnsi"/>
+          <w:sz w:val="24"/>
+          <w:szCs w:val="24"/>
+        </w:rPr>
+        <w:t>Which food products have the most positive impact on the environment?</w:t>
+      </w:r>
+    </w:p>
+    <w:p>
+      <w:pPr>
+        <w:pStyle w:val="ListParagraph"/>
+        <w:numPr>
+          <w:ilvl w:val="0"/>
+          <w:numId w:val="3"/>
+        </w:numPr>
+        <w:rPr>
+          <w:rFonts w:cstheme="minorHAnsi"/>
+          <w:sz w:val="24"/>
+          <w:szCs w:val="24"/>
+        </w:rPr>
+      </w:pPr>
+      <w:r>
+        <w:rPr>
+          <w:rFonts w:cstheme="minorHAnsi"/>
+          <w:sz w:val="24"/>
+          <w:szCs w:val="24"/>
+        </w:rPr>
+        <w:t>What stage of food production contributes the most to greenhouse gases?</w:t>
+      </w:r>
+    </w:p>
+    <w:p>
+      <w:pPr>
+        <w:rPr>
+          <w:rFonts w:cstheme="minorHAnsi"/>
+          <w:sz w:val="24"/>
+          <w:szCs w:val="24"/>
+        </w:rPr>
+      </w:pPr>
     </w:p>
     <w:sectPr>
       <w:pgSz w:w="12240" w:h="15840"/>
@@ -595,7 +1019,7 @@
 </file>
 
 <file path=word/numbering.xml><?xml version="1.0" encoding="utf-8"?>
-<w:numbering xmlns:wpc="http://schemas.microsoft.com/office/word/2010/wordprocessingCanvas" xmlns:cx="http://schemas.microsoft.com/office/drawing/2014/chartex" xmlns:cx1="http://schemas.microsoft.com/office/drawing/2015/9/8/chartex" xmlns:cx2="http://schemas.microsoft.com/office/drawing/2015/10/21/chartex" xmlns:cx3="http://schemas.microsoft.com/office/drawing/2016/5/9/chartex" xmlns:cx4="http://schemas.microsoft.com/office/drawing/2016/5/10/chartex" xmlns:cx5="http://schemas.microsoft.com/office/drawing/2016/5/11/chartex" xmlns:cx6="http://schemas.microsoft.com/office/drawing/2016/5/12/chartex" xmlns:cx7="http://schemas.microsoft.com/office/drawing/2016/5/13/chartex" xmlns:cx8="http://schemas.microsoft.com/office/drawing/2016/5/14/chartex" xmlns:mc="http://schemas.openxmlformats.org/markup-compatibility/2006" xmlns:aink="http://schemas.microsoft.com/office/drawing/2016/ink" xmlns:am3d="http://schemas.microsoft.com/office/drawing/2017/model3d" xmlns:o="urn:schemas-microsoft-com:office:office" xmlns:r="http://schemas.openxmlformats.org/officeDocument/2006/relationships" xmlns:m="http://schemas.openxmlformats.org/officeDocument/2006/math" xmlns:v="urn:schemas-microsoft-com:vml" xmlns:wp14="http://schemas.microsoft.com/office/word/2010/wordprocessingDrawing" xmlns:wp="http://schemas.openxmlformats.org/drawingml/2006/wordprocessingDrawing" xmlns:w10="urn:schemas-microsoft-com:office:word" xmlns:w="http://schemas.openxmlformats.org/wordprocessingml/2006/main" xmlns:w14="http://schemas.microsoft.com/office/word/2010/wordml" xmlns:w15="http://schemas.microsoft.com/office/word/2012/wordml" xmlns:w16cex="http://schemas.microsoft.com/office/word/2018/wordml/cex" xmlns:w16cid="http://schemas.microsoft.com/office/word/2016/wordml/cid" xmlns:w16="http://schemas.microsoft.com/office/word/2018/wordml" xmlns:w16se="http://schemas.microsoft.com/office/word/2015/wordml/symex" xmlns:wpg="http://schemas.microsoft.com/office/word/2010/wordprocessingGroup" xmlns:wpi="http://schemas.microsoft.com/office/word/2010/wordprocessingInk" xmlns:wne="http://schemas.microsoft.com/office/word/2006/wordml" xmlns:wps="http://schemas.microsoft.com/office/word/2010/wordprocessingShape" mc:Ignorable="w14 w15 w16se w16cid w16 w16cex wp14">
+<w:numbering xmlns:wpc="http://schemas.microsoft.com/office/word/2010/wordprocessingCanvas" xmlns:cx="http://schemas.microsoft.com/office/drawing/2014/chartex" xmlns:mc="http://schemas.openxmlformats.org/markup-compatibility/2006" xmlns:o="urn:schemas-microsoft-com:office:office" xmlns:r="http://schemas.openxmlformats.org/officeDocument/2006/relationships" xmlns:m="http://schemas.openxmlformats.org/officeDocument/2006/math" xmlns:v="urn:schemas-microsoft-com:vml" xmlns:wp14="http://schemas.microsoft.com/office/word/2010/wordprocessingDrawing" xmlns:wp="http://schemas.openxmlformats.org/drawingml/2006/wordprocessingDrawing" xmlns:w10="urn:schemas-microsoft-com:office:word" xmlns:w="http://schemas.openxmlformats.org/wordprocessingml/2006/main" xmlns:w14="http://schemas.microsoft.com/office/word/2010/wordml" xmlns:w15="http://schemas.microsoft.com/office/word/2012/wordml" xmlns:w16se="http://schemas.microsoft.com/office/word/2015/wordml/symex" xmlns:wpg="http://schemas.microsoft.com/office/word/2010/wordprocessingGroup" xmlns:wpi="http://schemas.microsoft.com/office/word/2010/wordprocessingInk" xmlns:wne="http://schemas.microsoft.com/office/word/2006/wordml" xmlns:wps="http://schemas.microsoft.com/office/word/2010/wordprocessingShape" mc:Ignorable="w14 w15 w16se wp14">
   <w:abstractNum w:abstractNumId="0" w15:restartNumberingAfterBreak="0">
     <w:nsid w:val="3C7D58E8"/>
     <w:multiLevelType w:val="multilevel"/>
@@ -710,6 +1134,95 @@
     </w:lvl>
   </w:abstractNum>
   <w:abstractNum w:abstractNumId="1" w15:restartNumberingAfterBreak="0">
+    <w:nsid w:val="474028ED"/>
+    <w:multiLevelType w:val="hybridMultilevel"/>
+    <w:tmpl w:val="5C98C320"/>
+    <w:lvl w:ilvl="0" w:tplc="DEFCF8FC">
+      <w:start w:val="1"/>
+      <w:numFmt w:val="decimal"/>
+      <w:lvlText w:val="%1.)"/>
+      <w:lvlJc w:val="left"/>
+      <w:pPr>
+        <w:ind w:left="360" w:hanging="360"/>
+      </w:pPr>
+      <w:rPr>
+        <w:rFonts w:hint="default"/>
+      </w:rPr>
+    </w:lvl>
+    <w:lvl w:ilvl="1" w:tplc="04090019">
+      <w:start w:val="1"/>
+      <w:numFmt w:val="lowerLetter"/>
+      <w:lvlText w:val="%2."/>
+      <w:lvlJc w:val="left"/>
+      <w:pPr>
+        <w:ind w:left="1080" w:hanging="360"/>
+      </w:pPr>
+    </w:lvl>
+    <w:lvl w:ilvl="2" w:tplc="0409001B">
+      <w:start w:val="1"/>
+      <w:numFmt w:val="lowerRoman"/>
+      <w:lvlText w:val="%3."/>
+      <w:lvlJc w:val="right"/>
+      <w:pPr>
+        <w:ind w:left="1800" w:hanging="180"/>
+      </w:pPr>
+    </w:lvl>
+    <w:lvl w:ilvl="3" w:tplc="0409000F">
+      <w:start w:val="1"/>
+      <w:numFmt w:val="decimal"/>
+      <w:lvlText w:val="%4."/>
+      <w:lvlJc w:val="left"/>
+      <w:pPr>
+        <w:ind w:left="2520" w:hanging="360"/>
+      </w:pPr>
+    </w:lvl>
+    <w:lvl w:ilvl="4" w:tplc="04090019" w:tentative="1">
+      <w:start w:val="1"/>
+      <w:numFmt w:val="lowerLetter"/>
+      <w:lvlText w:val="%5."/>
+      <w:lvlJc w:val="left"/>
+      <w:pPr>
+        <w:ind w:left="3240" w:hanging="360"/>
+      </w:pPr>
+    </w:lvl>
+    <w:lvl w:ilvl="5" w:tplc="0409001B" w:tentative="1">
+      <w:start w:val="1"/>
+      <w:numFmt w:val="lowerRoman"/>
+      <w:lvlText w:val="%6."/>
+      <w:lvlJc w:val="right"/>
+      <w:pPr>
+        <w:ind w:left="3960" w:hanging="180"/>
+      </w:pPr>
+    </w:lvl>
+    <w:lvl w:ilvl="6" w:tplc="0409000F" w:tentative="1">
+      <w:start w:val="1"/>
+      <w:numFmt w:val="decimal"/>
+      <w:lvlText w:val="%7."/>
+      <w:lvlJc w:val="left"/>
+      <w:pPr>
+        <w:ind w:left="4680" w:hanging="360"/>
+      </w:pPr>
+    </w:lvl>
+    <w:lvl w:ilvl="7" w:tplc="04090019" w:tentative="1">
+      <w:start w:val="1"/>
+      <w:numFmt w:val="lowerLetter"/>
+      <w:lvlText w:val="%8."/>
+      <w:lvlJc w:val="left"/>
+      <w:pPr>
+        <w:ind w:left="5400" w:hanging="360"/>
+      </w:pPr>
+    </w:lvl>
+    <w:lvl w:ilvl="8" w:tplc="0409001B" w:tentative="1">
+      <w:start w:val="1"/>
+      <w:numFmt w:val="lowerRoman"/>
+      <w:lvlText w:val="%9."/>
+      <w:lvlJc w:val="right"/>
+      <w:pPr>
+        <w:ind w:left="6120" w:hanging="180"/>
+      </w:pPr>
+    </w:lvl>
+  </w:abstractNum>
+  <w:abstractNum w:abstractNumId="2" w15:restartNumberingAfterBreak="0">
     <w:nsid w:val="68805149"/>
     <w:multiLevelType w:val="hybridMultilevel"/>
     <w:tmpl w:val="5C98C320"/>
@@ -731,7 +1244,7 @@
       <w:lvlText w:val="%2."/>
       <w:lvlJc w:val="left"/>
       <w:pPr>
-        <w:ind w:left="1440" w:hanging="360"/>
+        <w:ind w:left="1350" w:hanging="360"/>
       </w:pPr>
     </w:lvl>
     <w:lvl w:ilvl="2" w:tplc="0409001B">
@@ -802,13 +1315,16 @@
     <w:abstractNumId w:val="0"/>
   </w:num>
   <w:num w:numId="2">
+    <w:abstractNumId w:val="2"/>
+  </w:num>
+  <w:num w:numId="3">
     <w:abstractNumId w:val="1"/>
   </w:num>
 </w:numbering>
 </file>
 
 <file path=word/styles.xml><?xml version="1.0" encoding="utf-8"?>
-<w:styles xmlns:mc="http://schemas.openxmlformats.org/markup-compatibility/2006" xmlns:r="http://schemas.openxmlformats.org/officeDocument/2006/relationships" xmlns:w="http://schemas.openxmlformats.org/wordprocessingml/2006/main" xmlns:w14="http://schemas.microsoft.com/office/word/2010/wordml" xmlns:w15="http://schemas.microsoft.com/office/word/2012/wordml" xmlns:w16cex="http://schemas.microsoft.com/office/word/2018/wordml/cex" xmlns:w16cid="http://schemas.microsoft.com/office/word/2016/wordml/cid" xmlns:w16="http://schemas.microsoft.com/office/word/2018/wordml" xmlns:w16se="http://schemas.microsoft.com/office/word/2015/wordml/symex" mc:Ignorable="w14 w15 w16se w16cid w16 w16cex">
+<w:styles xmlns:mc="http://schemas.openxmlformats.org/markup-compatibility/2006" xmlns:r="http://schemas.openxmlformats.org/officeDocument/2006/relationships" xmlns:w="http://schemas.openxmlformats.org/wordprocessingml/2006/main" xmlns:w14="http://schemas.microsoft.com/office/word/2010/wordml" xmlns:w15="http://schemas.microsoft.com/office/word/2012/wordml" xmlns:w16se="http://schemas.microsoft.com/office/word/2015/wordml/symex" mc:Ignorable="w14 w15 w16se">
   <w:docDefaults>
     <w:rPrDefault>
       <w:rPr>
@@ -824,7 +1340,7 @@
       </w:pPr>
     </w:pPrDefault>
   </w:docDefaults>
-  <w:latentStyles w:defLockedState="0" w:defUIPriority="99" w:defSemiHidden="0" w:defUnhideWhenUsed="0" w:defQFormat="0" w:count="376">
+  <w:latentStyles w:defLockedState="0" w:defUIPriority="99" w:defSemiHidden="0" w:defUnhideWhenUsed="0" w:defQFormat="0" w:count="371">
     <w:lsdException w:name="Normal" w:uiPriority="0" w:qFormat="1"/>
     <w:lsdException w:name="heading 1" w:uiPriority="9" w:qFormat="1"/>
     <w:lsdException w:name="heading 2" w:semiHidden="1" w:uiPriority="9" w:unhideWhenUsed="1" w:qFormat="1"/>
@@ -930,6 +1446,7 @@
     <w:lsdException w:name="HTML Sample" w:semiHidden="1" w:unhideWhenUsed="1"/>
     <w:lsdException w:name="HTML Typewriter" w:semiHidden="1" w:unhideWhenUsed="1"/>
     <w:lsdException w:name="HTML Variable" w:semiHidden="1" w:unhideWhenUsed="1"/>
+    <w:lsdException w:name="Normal Table" w:semiHidden="1" w:unhideWhenUsed="1"/>
     <w:lsdException w:name="annotation subject" w:semiHidden="1" w:unhideWhenUsed="1"/>
     <w:lsdException w:name="No List" w:semiHidden="1" w:unhideWhenUsed="1"/>
     <w:lsdException w:name="Outline List 1" w:semiHidden="1" w:unhideWhenUsed="1"/>
@@ -976,8 +1493,10 @@
     <w:lsdException w:name="Table Subtle 2" w:semiHidden="1" w:unhideWhenUsed="1"/>
     <w:lsdException w:name="Table Web 1" w:semiHidden="1" w:unhideWhenUsed="1"/>
     <w:lsdException w:name="Table Web 2" w:semiHidden="1" w:unhideWhenUsed="1"/>
+    <w:lsdException w:name="Table Web 3" w:semiHidden="1" w:unhideWhenUsed="1"/>
     <w:lsdException w:name="Balloon Text" w:semiHidden="1" w:unhideWhenUsed="1"/>
     <w:lsdException w:name="Table Grid" w:uiPriority="39"/>
+    <w:lsdException w:name="Table Theme" w:semiHidden="1" w:unhideWhenUsed="1"/>
     <w:lsdException w:name="Placeholder Text" w:semiHidden="1"/>
     <w:lsdException w:name="No Spacing" w:uiPriority="1" w:qFormat="1"/>
     <w:lsdException w:name="Light Shading" w:uiPriority="60"/>
@@ -1193,11 +1712,6 @@
     <w:lsdException w:name="List Table 5 Dark Accent 6" w:uiPriority="50"/>
     <w:lsdException w:name="List Table 6 Colorful Accent 6" w:uiPriority="51"/>
     <w:lsdException w:name="List Table 7 Colorful Accent 6" w:uiPriority="52"/>
-    <w:lsdException w:name="Mention" w:semiHidden="1" w:unhideWhenUsed="1"/>
-    <w:lsdException w:name="Smart Hyperlink" w:semiHidden="1" w:unhideWhenUsed="1"/>
-    <w:lsdException w:name="Hashtag" w:semiHidden="1" w:unhideWhenUsed="1"/>
-    <w:lsdException w:name="Unresolved Mention" w:semiHidden="1" w:unhideWhenUsed="1"/>
-    <w:lsdException w:name="Smart Link" w:semiHidden="1" w:unhideWhenUsed="1"/>
   </w:latentStyles>
   <w:style w:type="paragraph" w:default="1" w:styleId="Normal">
     <w:name w:val="Normal"/>
@@ -1241,7 +1755,7 @@
       <w:u w:val="single"/>
     </w:rPr>
   </w:style>
-  <w:style w:type="character" w:styleId="UnresolvedMention">
+  <w:style w:type="character" w:customStyle="1" w:styleId="UnresolvedMention">
     <w:name w:val="Unresolved Mention"/>
     <w:basedOn w:val="DefaultParagraphFont"/>
     <w:uiPriority w:val="99"/>

--- a/Project Plan.docx
+++ b/Project Plan.docx
@@ -1,6 +1,6 @@
 
 <file path=word/document.xml><?xml version="1.0" encoding="utf-8"?>
-<w:document xmlns:wpc="http://schemas.microsoft.com/office/word/2010/wordprocessingCanvas" xmlns:cx="http://schemas.microsoft.com/office/drawing/2014/chartex" xmlns:cx1="http://schemas.microsoft.com/office/drawing/2015/9/8/chartex" xmlns:cx2="http://schemas.microsoft.com/office/drawing/2015/10/21/chartex" xmlns:cx3="http://schemas.microsoft.com/office/drawing/2016/5/9/chartex" xmlns:cx4="http://schemas.microsoft.com/office/drawing/2016/5/10/chartex" xmlns:cx5="http://schemas.microsoft.com/office/drawing/2016/5/11/chartex" xmlns:cx6="http://schemas.microsoft.com/office/drawing/2016/5/12/chartex" xmlns:cx7="http://schemas.microsoft.com/office/drawing/2016/5/13/chartex" xmlns:cx8="http://schemas.microsoft.com/office/drawing/2016/5/14/chartex" xmlns:mc="http://schemas.openxmlformats.org/markup-compatibility/2006" xmlns:aink="http://schemas.microsoft.com/office/drawing/2016/ink" xmlns:am3d="http://schemas.microsoft.com/office/drawing/2017/model3d" xmlns:o="urn:schemas-microsoft-com:office:office" xmlns:r="http://schemas.openxmlformats.org/officeDocument/2006/relationships" xmlns:m="http://schemas.openxmlformats.org/officeDocument/2006/math" xmlns:v="urn:schemas-microsoft-com:vml" xmlns:wp14="http://schemas.microsoft.com/office/word/2010/wordprocessingDrawing" xmlns:wp="http://schemas.openxmlformats.org/drawingml/2006/wordprocessingDrawing" xmlns:w10="urn:schemas-microsoft-com:office:word" xmlns:w="http://schemas.openxmlformats.org/wordprocessingml/2006/main" xmlns:w14="http://schemas.microsoft.com/office/word/2010/wordml" xmlns:w15="http://schemas.microsoft.com/office/word/2012/wordml" xmlns:w16cex="http://schemas.microsoft.com/office/word/2018/wordml/cex" xmlns:w16cid="http://schemas.microsoft.com/office/word/2016/wordml/cid" xmlns:w16="http://schemas.microsoft.com/office/word/2018/wordml" xmlns:w16se="http://schemas.microsoft.com/office/word/2015/wordml/symex" xmlns:wpg="http://schemas.microsoft.com/office/word/2010/wordprocessingGroup" xmlns:wpi="http://schemas.microsoft.com/office/word/2010/wordprocessingInk" xmlns:wne="http://schemas.microsoft.com/office/word/2006/wordml" xmlns:wps="http://schemas.microsoft.com/office/word/2010/wordprocessingShape" mc:Ignorable="w14 w15 w16se w16cid w16 w16cex wp14">
+<w:document xmlns:wpc="http://schemas.microsoft.com/office/word/2010/wordprocessingCanvas" xmlns:cx="http://schemas.microsoft.com/office/drawing/2014/chartex" xmlns:mc="http://schemas.openxmlformats.org/markup-compatibility/2006" xmlns:o="urn:schemas-microsoft-com:office:office" xmlns:r="http://schemas.openxmlformats.org/officeDocument/2006/relationships" xmlns:m="http://schemas.openxmlformats.org/officeDocument/2006/math" xmlns:v="urn:schemas-microsoft-com:vml" xmlns:wp14="http://schemas.microsoft.com/office/word/2010/wordprocessingDrawing" xmlns:wp="http://schemas.openxmlformats.org/drawingml/2006/wordprocessingDrawing" xmlns:w10="urn:schemas-microsoft-com:office:word" xmlns:w="http://schemas.openxmlformats.org/wordprocessingml/2006/main" xmlns:w14="http://schemas.microsoft.com/office/word/2010/wordml" xmlns:w15="http://schemas.microsoft.com/office/word/2012/wordml" xmlns:w16se="http://schemas.microsoft.com/office/word/2015/wordml/symex" xmlns:wpg="http://schemas.microsoft.com/office/word/2010/wordprocessingGroup" xmlns:wpi="http://schemas.microsoft.com/office/word/2010/wordprocessingInk" xmlns:wne="http://schemas.microsoft.com/office/word/2006/wordml" xmlns:wps="http://schemas.microsoft.com/office/word/2010/wordprocessingShape" mc:Ignorable="w14 w15 w16se wp14">
   <w:body>
     <w:p>
       <w:pPr>
@@ -112,47 +112,7 @@
           <w:sz w:val="24"/>
           <w:szCs w:val="24"/>
         </w:rPr>
-        <w:t xml:space="preserve">future generations have </w:t>
-      </w:r>
-      <w:r>
-        <w:rPr>
-          <w:rFonts w:cstheme="minorHAnsi"/>
-          <w:sz w:val="24"/>
-          <w:szCs w:val="24"/>
-        </w:rPr>
-        <w:t>access to a nutritious diet in a sustainable way</w:t>
-      </w:r>
-      <w:r>
-        <w:rPr>
-          <w:rFonts w:cstheme="minorHAnsi"/>
-          <w:sz w:val="24"/>
-          <w:szCs w:val="24"/>
-        </w:rPr>
-        <w:t xml:space="preserve">. This </w:t>
-      </w:r>
-      <w:r>
-        <w:rPr>
-          <w:rFonts w:cstheme="minorHAnsi"/>
-          <w:sz w:val="24"/>
-          <w:szCs w:val="24"/>
-        </w:rPr>
-        <w:t>is one of the greatest challenges we face</w:t>
-      </w:r>
-      <w:r>
-        <w:rPr>
-          <w:rFonts w:cstheme="minorHAnsi"/>
-          <w:sz w:val="24"/>
-          <w:szCs w:val="24"/>
-        </w:rPr>
-        <w:t xml:space="preserve"> in society currently</w:t>
-      </w:r>
-      <w:r>
-        <w:rPr>
-          <w:rFonts w:cstheme="minorHAnsi"/>
-          <w:sz w:val="24"/>
-          <w:szCs w:val="24"/>
-        </w:rPr>
-        <w:t>.</w:t>
+        <w:t>future generations have access to a nutritious diet in a sustainable way. This is one of the greatest challenges we face in society currently.</w:t>
       </w:r>
     </w:p>
     <w:p>
@@ -225,13 +185,15 @@
           <w:rFonts w:cstheme="minorHAnsi"/>
           <w:sz w:val="24"/>
           <w:szCs w:val="24"/>
-        </w:rPr>
-      </w:pPr>
-      <w:r>
-        <w:rPr>
-          <w:rFonts w:cstheme="minorHAnsi"/>
-          <w:sz w:val="24"/>
-          <w:szCs w:val="24"/>
+          <w:highlight w:val="cyan"/>
+        </w:rPr>
+      </w:pPr>
+      <w:r>
+        <w:rPr>
+          <w:rFonts w:cstheme="minorHAnsi"/>
+          <w:sz w:val="24"/>
+          <w:szCs w:val="24"/>
+          <w:highlight w:val="cyan"/>
         </w:rPr>
         <w:t xml:space="preserve">What is </w:t>
       </w:r>
@@ -240,6 +202,7 @@
           <w:rFonts w:cstheme="minorHAnsi"/>
           <w:sz w:val="24"/>
           <w:szCs w:val="24"/>
+          <w:highlight w:val="cyan"/>
         </w:rPr>
         <w:t xml:space="preserve">the </w:t>
       </w:r>
@@ -248,8 +211,96 @@
           <w:rFonts w:cstheme="minorHAnsi"/>
           <w:sz w:val="24"/>
           <w:szCs w:val="24"/>
+          <w:highlight w:val="cyan"/>
         </w:rPr>
         <w:t>carbon footprint impact of plant-based foods versus animal-based foods?</w:t>
+      </w:r>
+      <w:r>
+        <w:rPr>
+          <w:rFonts w:cstheme="minorHAnsi"/>
+          <w:sz w:val="24"/>
+          <w:szCs w:val="24"/>
+          <w:highlight w:val="cyan"/>
+        </w:rPr>
+        <w:t xml:space="preserve"> (maybe include protein rich food?) </w:t>
+      </w:r>
+      <w:r>
+        <w:rPr>
+          <w:rFonts w:cstheme="minorHAnsi"/>
+          <w:b/>
+          <w:sz w:val="24"/>
+          <w:szCs w:val="24"/>
+          <w:highlight w:val="cyan"/>
+        </w:rPr>
+        <w:t>Kevin</w:t>
+      </w:r>
+    </w:p>
+    <w:p>
+      <w:pPr>
+        <w:pStyle w:val="ListParagraph"/>
+        <w:numPr>
+          <w:ilvl w:val="2"/>
+          <w:numId w:val="2"/>
+        </w:numPr>
+        <w:rPr>
+          <w:rFonts w:cstheme="minorHAnsi"/>
+          <w:i/>
+          <w:sz w:val="24"/>
+          <w:szCs w:val="24"/>
+          <w:highlight w:val="cyan"/>
+        </w:rPr>
+      </w:pPr>
+      <w:r>
+        <w:rPr>
+          <w:rFonts w:cstheme="minorHAnsi"/>
+          <w:i/>
+          <w:sz w:val="24"/>
+          <w:szCs w:val="24"/>
+          <w:highlight w:val="cyan"/>
+        </w:rPr>
+        <w:t xml:space="preserve">What types of food production should be encouraged to consume nutritious diet in a sustainable </w:t>
+      </w:r>
+      <w:proofErr w:type="gramStart"/>
+      <w:r>
+        <w:rPr>
+          <w:rFonts w:cstheme="minorHAnsi"/>
+          <w:i/>
+          <w:sz w:val="24"/>
+          <w:szCs w:val="24"/>
+          <w:highlight w:val="cyan"/>
+        </w:rPr>
+        <w:t>way?</w:t>
+      </w:r>
+      <w:r>
+        <w:rPr>
+          <w:rFonts w:cstheme="minorHAnsi"/>
+          <w:i/>
+          <w:sz w:val="24"/>
+          <w:szCs w:val="24"/>
+          <w:highlight w:val="cyan"/>
+        </w:rPr>
+        <w:softHyphen/>
+      </w:r>
+      <w:proofErr w:type="gramEnd"/>
+      <w:r>
+        <w:rPr>
+          <w:rFonts w:cstheme="minorHAnsi"/>
+          <w:i/>
+          <w:sz w:val="24"/>
+          <w:szCs w:val="24"/>
+          <w:highlight w:val="cyan"/>
+        </w:rPr>
+        <w:softHyphen/>
+      </w:r>
+      <w:r>
+        <w:rPr>
+          <w:rFonts w:cstheme="minorHAnsi"/>
+          <w:i/>
+          <w:sz w:val="24"/>
+          <w:szCs w:val="24"/>
+          <w:highlight w:val="cyan"/>
+        </w:rPr>
+        <w:softHyphen/>
       </w:r>
     </w:p>
     <w:p>
@@ -263,13 +314,15 @@
           <w:rFonts w:cstheme="minorHAnsi"/>
           <w:sz w:val="24"/>
           <w:szCs w:val="24"/>
-        </w:rPr>
-      </w:pPr>
-      <w:r>
-        <w:rPr>
-          <w:rFonts w:cstheme="minorHAnsi"/>
-          <w:sz w:val="24"/>
-          <w:szCs w:val="24"/>
+          <w:highlight w:val="yellow"/>
+        </w:rPr>
+      </w:pPr>
+      <w:r>
+        <w:rPr>
+          <w:rFonts w:cstheme="minorHAnsi"/>
+          <w:sz w:val="24"/>
+          <w:szCs w:val="24"/>
+          <w:highlight w:val="yellow"/>
         </w:rPr>
         <w:t xml:space="preserve">Which </w:t>
       </w:r>
@@ -278,8 +331,142 @@
           <w:rFonts w:cstheme="minorHAnsi"/>
           <w:sz w:val="24"/>
           <w:szCs w:val="24"/>
-        </w:rPr>
-        <w:t xml:space="preserve">food products have the most negative impact on the environment? </w:t>
+          <w:highlight w:val="yellow"/>
+        </w:rPr>
+        <w:t>food products have the most nega</w:t>
+      </w:r>
+      <w:r>
+        <w:rPr>
+          <w:rFonts w:cstheme="minorHAnsi"/>
+          <w:sz w:val="24"/>
+          <w:szCs w:val="24"/>
+          <w:highlight w:val="yellow"/>
+        </w:rPr>
+        <w:t>tive impact on the environment?</w:t>
+      </w:r>
+    </w:p>
+    <w:p>
+      <w:pPr>
+        <w:pStyle w:val="ListParagraph"/>
+        <w:ind w:left="1350"/>
+        <w:rPr>
+          <w:rFonts w:cstheme="minorHAnsi"/>
+          <w:sz w:val="24"/>
+          <w:szCs w:val="24"/>
+          <w:highlight w:val="yellow"/>
+        </w:rPr>
+      </w:pPr>
+      <w:r>
+        <w:rPr>
+          <w:rFonts w:cstheme="minorHAnsi"/>
+          <w:sz w:val="24"/>
+          <w:szCs w:val="24"/>
+          <w:highlight w:val="yellow"/>
+        </w:rPr>
+        <w:t>Which food products have the most positive impact on the environment?</w:t>
+      </w:r>
+      <w:r>
+        <w:rPr>
+          <w:rFonts w:cstheme="minorHAnsi"/>
+          <w:sz w:val="24"/>
+          <w:szCs w:val="24"/>
+          <w:highlight w:val="yellow"/>
+        </w:rPr>
+        <w:t xml:space="preserve"> </w:t>
+      </w:r>
+      <w:r>
+        <w:rPr>
+          <w:rFonts w:cstheme="minorHAnsi"/>
+          <w:b/>
+          <w:sz w:val="24"/>
+          <w:szCs w:val="24"/>
+          <w:highlight w:val="yellow"/>
+        </w:rPr>
+        <w:t>Mallory</w:t>
+      </w:r>
+    </w:p>
+    <w:p>
+      <w:pPr>
+        <w:pStyle w:val="ListParagraph"/>
+        <w:numPr>
+          <w:ilvl w:val="2"/>
+          <w:numId w:val="2"/>
+        </w:numPr>
+        <w:rPr>
+          <w:rFonts w:cstheme="minorHAnsi"/>
+          <w:i/>
+          <w:sz w:val="24"/>
+          <w:szCs w:val="24"/>
+          <w:highlight w:val="yellow"/>
+        </w:rPr>
+      </w:pPr>
+      <w:r>
+        <w:rPr>
+          <w:rFonts w:cstheme="minorHAnsi"/>
+          <w:i/>
+          <w:sz w:val="24"/>
+          <w:szCs w:val="24"/>
+          <w:highlight w:val="yellow"/>
+        </w:rPr>
+        <w:t>What types of food production should be encouraged to consume nutritious diet in a sustainable way?</w:t>
+      </w:r>
+    </w:p>
+    <w:p>
+      <w:pPr>
+        <w:pStyle w:val="ListParagraph"/>
+        <w:numPr>
+          <w:ilvl w:val="2"/>
+          <w:numId w:val="2"/>
+        </w:numPr>
+        <w:rPr>
+          <w:rFonts w:cstheme="minorHAnsi"/>
+          <w:i/>
+          <w:sz w:val="24"/>
+          <w:szCs w:val="24"/>
+          <w:highlight w:val="yellow"/>
+        </w:rPr>
+      </w:pPr>
+      <w:r>
+        <w:rPr>
+          <w:rFonts w:cstheme="minorHAnsi"/>
+          <w:i/>
+          <w:sz w:val="24"/>
+          <w:szCs w:val="24"/>
+          <w:highlight w:val="yellow"/>
+        </w:rPr>
+        <w:t xml:space="preserve">*Measure </w:t>
+      </w:r>
+      <w:proofErr w:type="spellStart"/>
+      <w:r>
+        <w:rPr>
+          <w:rFonts w:cstheme="minorHAnsi"/>
+          <w:i/>
+          <w:sz w:val="24"/>
+          <w:szCs w:val="24"/>
+          <w:highlight w:val="yellow"/>
+        </w:rPr>
+        <w:t>Eutrophying</w:t>
+      </w:r>
+      <w:proofErr w:type="spellEnd"/>
+      <w:r>
+        <w:rPr>
+          <w:rFonts w:cstheme="minorHAnsi"/>
+          <w:i/>
+          <w:sz w:val="24"/>
+          <w:szCs w:val="24"/>
+          <w:highlight w:val="yellow"/>
+        </w:rPr>
+        <w:t xml:space="preserve"> emissions, Greenhouse gas emissions</w:t>
+      </w:r>
+      <w:r>
+        <w:rPr>
+          <w:rFonts w:cstheme="minorHAnsi"/>
+          <w:i/>
+          <w:sz w:val="24"/>
+          <w:szCs w:val="24"/>
+          <w:highlight w:val="yellow"/>
+        </w:rPr>
+        <w:t xml:space="preserve"> levels to determine*</w:t>
       </w:r>
     </w:p>
     <w:p>
@@ -293,15 +480,80 @@
           <w:rFonts w:cstheme="minorHAnsi"/>
           <w:sz w:val="24"/>
           <w:szCs w:val="24"/>
-        </w:rPr>
-      </w:pPr>
-      <w:r>
-        <w:rPr>
-          <w:rFonts w:cstheme="minorHAnsi"/>
-          <w:sz w:val="24"/>
-          <w:szCs w:val="24"/>
-        </w:rPr>
-        <w:t>Which food products have the most positive impact on the environment?</w:t>
+          <w:highlight w:val="green"/>
+        </w:rPr>
+      </w:pPr>
+      <w:r>
+        <w:rPr>
+          <w:rFonts w:cstheme="minorHAnsi"/>
+          <w:sz w:val="24"/>
+          <w:szCs w:val="24"/>
+          <w:highlight w:val="green"/>
+        </w:rPr>
+        <w:t>What stage of food production contribu</w:t>
+      </w:r>
+      <w:r>
+        <w:rPr>
+          <w:rFonts w:cstheme="minorHAnsi"/>
+          <w:sz w:val="24"/>
+          <w:szCs w:val="24"/>
+          <w:highlight w:val="green"/>
+        </w:rPr>
+        <w:t>tes the most to greenhouse gas emission</w:t>
+      </w:r>
+      <w:r>
+        <w:rPr>
+          <w:rFonts w:cstheme="minorHAnsi"/>
+          <w:sz w:val="24"/>
+          <w:szCs w:val="24"/>
+          <w:highlight w:val="green"/>
+        </w:rPr>
+        <w:t>?</w:t>
+      </w:r>
+      <w:r>
+        <w:rPr>
+          <w:rFonts w:cstheme="minorHAnsi"/>
+          <w:sz w:val="24"/>
+          <w:szCs w:val="24"/>
+          <w:highlight w:val="green"/>
+        </w:rPr>
+        <w:t xml:space="preserve"> </w:t>
+      </w:r>
+      <w:r>
+        <w:rPr>
+          <w:rFonts w:cstheme="minorHAnsi"/>
+          <w:b/>
+          <w:sz w:val="24"/>
+          <w:szCs w:val="24"/>
+          <w:highlight w:val="green"/>
+        </w:rPr>
+        <w:t>Alvin</w:t>
+      </w:r>
+    </w:p>
+    <w:p>
+      <w:pPr>
+        <w:pStyle w:val="ListParagraph"/>
+        <w:numPr>
+          <w:ilvl w:val="2"/>
+          <w:numId w:val="2"/>
+        </w:numPr>
+        <w:rPr>
+          <w:rFonts w:cstheme="minorHAnsi"/>
+          <w:i/>
+          <w:sz w:val="24"/>
+          <w:szCs w:val="24"/>
+          <w:highlight w:val="green"/>
+        </w:rPr>
+      </w:pPr>
+      <w:r>
+        <w:rPr>
+          <w:rFonts w:cstheme="minorHAnsi"/>
+          <w:i/>
+          <w:sz w:val="24"/>
+          <w:szCs w:val="24"/>
+          <w:highlight w:val="green"/>
+        </w:rPr>
+        <w:t xml:space="preserve">Finding at what point in the cycle we should focus on for innovations </w:t>
       </w:r>
     </w:p>
     <w:p>
@@ -315,15 +567,28 @@
           <w:rFonts w:cstheme="minorHAnsi"/>
           <w:sz w:val="24"/>
           <w:szCs w:val="24"/>
-        </w:rPr>
-      </w:pPr>
-      <w:r>
-        <w:rPr>
-          <w:rFonts w:cstheme="minorHAnsi"/>
-          <w:sz w:val="24"/>
-          <w:szCs w:val="24"/>
-        </w:rPr>
-        <w:t>What stage of food production contributes the most to greenhouse gases?</w:t>
+          <w:highlight w:val="green"/>
+        </w:rPr>
+      </w:pPr>
+      <w:r>
+        <w:rPr>
+          <w:rFonts w:cstheme="minorHAnsi"/>
+          <w:b/>
+          <w:sz w:val="24"/>
+          <w:szCs w:val="24"/>
+          <w:highlight w:val="green"/>
+        </w:rPr>
+        <w:t xml:space="preserve">Alvin add question! </w:t>
+      </w:r>
+      <w:r>
+        <w:rPr>
+          <w:rFonts w:cstheme="minorHAnsi"/>
+          <w:b/>
+          <w:sz w:val="24"/>
+          <w:szCs w:val="24"/>
+          <w:highlight w:val="green"/>
+        </w:rPr>
+        <w:sym w:font="Wingdings" w:char="F04A"/>
       </w:r>
     </w:p>
     <w:p>
@@ -584,6 +849,207 @@
         <w:t>2 Visualizations per question</w:t>
       </w:r>
     </w:p>
+    <w:p>
+      <w:pPr>
+        <w:rPr>
+          <w:rFonts w:cstheme="minorHAnsi"/>
+          <w:sz w:val="24"/>
+          <w:szCs w:val="24"/>
+        </w:rPr>
+      </w:pPr>
+      <w:r>
+        <w:rPr>
+          <w:rFonts w:cstheme="minorHAnsi"/>
+          <w:sz w:val="24"/>
+          <w:szCs w:val="24"/>
+        </w:rPr>
+        <w:br w:type="page"/>
+      </w:r>
+    </w:p>
+    <w:p>
+      <w:pPr>
+        <w:rPr>
+          <w:rFonts w:cstheme="minorHAnsi"/>
+          <w:sz w:val="24"/>
+          <w:szCs w:val="24"/>
+        </w:rPr>
+      </w:pPr>
+      <w:r>
+        <w:rPr>
+          <w:rFonts w:cstheme="minorHAnsi"/>
+          <w:sz w:val="24"/>
+          <w:szCs w:val="24"/>
+          <w:u w:val="single"/>
+        </w:rPr>
+        <w:lastRenderedPageBreak/>
+        <w:t>Research Questions</w:t>
+      </w:r>
+      <w:r>
+        <w:rPr>
+          <w:rFonts w:cstheme="minorHAnsi"/>
+          <w:sz w:val="24"/>
+          <w:szCs w:val="24"/>
+        </w:rPr>
+        <w:t>:</w:t>
+      </w:r>
+    </w:p>
+    <w:p>
+      <w:pPr>
+        <w:pStyle w:val="ListParagraph"/>
+        <w:numPr>
+          <w:ilvl w:val="0"/>
+          <w:numId w:val="3"/>
+        </w:numPr>
+        <w:rPr>
+          <w:rFonts w:cstheme="minorHAnsi"/>
+          <w:sz w:val="24"/>
+          <w:szCs w:val="24"/>
+        </w:rPr>
+      </w:pPr>
+      <w:r>
+        <w:rPr>
+          <w:rFonts w:cstheme="minorHAnsi"/>
+          <w:sz w:val="24"/>
+          <w:szCs w:val="24"/>
+        </w:rPr>
+        <w:t>What is the carbon footprint impact of plant-based foods versus animal-based foods?</w:t>
+      </w:r>
+    </w:p>
+    <w:p>
+      <w:pPr>
+        <w:rPr>
+          <w:rFonts w:cstheme="minorHAnsi"/>
+          <w:sz w:val="24"/>
+          <w:szCs w:val="24"/>
+        </w:rPr>
+      </w:pPr>
+      <w:r>
+        <w:rPr>
+          <w:rFonts w:cstheme="minorHAnsi"/>
+          <w:sz w:val="24"/>
+          <w:szCs w:val="24"/>
+        </w:rPr>
+        <w:t>H0 = CO2 emissions are largest with animal-based foods versus plant-based foods.</w:t>
+      </w:r>
+    </w:p>
+    <w:p>
+      <w:pPr>
+        <w:rPr>
+          <w:rFonts w:cstheme="minorHAnsi"/>
+          <w:sz w:val="24"/>
+          <w:szCs w:val="24"/>
+        </w:rPr>
+      </w:pPr>
+      <w:r>
+        <w:rPr>
+          <w:rFonts w:cstheme="minorHAnsi"/>
+          <w:sz w:val="24"/>
+          <w:szCs w:val="24"/>
+        </w:rPr>
+        <w:t xml:space="preserve">H1 = </w:t>
+      </w:r>
+      <w:r>
+        <w:rPr>
+          <w:rFonts w:cstheme="minorHAnsi"/>
+          <w:sz w:val="24"/>
+          <w:szCs w:val="24"/>
+        </w:rPr>
+        <w:t xml:space="preserve">CO2 emissions are </w:t>
+      </w:r>
+      <w:r>
+        <w:rPr>
+          <w:rFonts w:cstheme="minorHAnsi"/>
+          <w:sz w:val="24"/>
+          <w:szCs w:val="24"/>
+        </w:rPr>
+        <w:t>not largest</w:t>
+      </w:r>
+      <w:r>
+        <w:rPr>
+          <w:rFonts w:cstheme="minorHAnsi"/>
+          <w:sz w:val="24"/>
+          <w:szCs w:val="24"/>
+        </w:rPr>
+        <w:t xml:space="preserve"> with animal-based foods versus plant-based foods.</w:t>
+      </w:r>
+    </w:p>
+    <w:p>
+      <w:pPr>
+        <w:pStyle w:val="ListParagraph"/>
+        <w:numPr>
+          <w:ilvl w:val="0"/>
+          <w:numId w:val="3"/>
+        </w:numPr>
+        <w:rPr>
+          <w:rFonts w:cstheme="minorHAnsi"/>
+          <w:sz w:val="24"/>
+          <w:szCs w:val="24"/>
+        </w:rPr>
+      </w:pPr>
+      <w:r>
+        <w:rPr>
+          <w:rFonts w:cstheme="minorHAnsi"/>
+          <w:sz w:val="24"/>
+          <w:szCs w:val="24"/>
+        </w:rPr>
+        <w:t xml:space="preserve">Which food products have the most negative impact on the environment? </w:t>
+      </w:r>
+    </w:p>
+    <w:p>
+      <w:pPr>
+        <w:pStyle w:val="ListParagraph"/>
+        <w:numPr>
+          <w:ilvl w:val="0"/>
+          <w:numId w:val="3"/>
+        </w:numPr>
+        <w:rPr>
+          <w:rFonts w:cstheme="minorHAnsi"/>
+          <w:sz w:val="24"/>
+          <w:szCs w:val="24"/>
+        </w:rPr>
+      </w:pPr>
+      <w:r>
+        <w:rPr>
+          <w:rFonts w:cstheme="minorHAnsi"/>
+          <w:sz w:val="24"/>
+          <w:szCs w:val="24"/>
+        </w:rPr>
+        <w:t>Which food products have the most positive impact on the environment?</w:t>
+      </w:r>
+    </w:p>
+    <w:p>
+      <w:pPr>
+        <w:pStyle w:val="ListParagraph"/>
+        <w:numPr>
+          <w:ilvl w:val="0"/>
+          <w:numId w:val="3"/>
+        </w:numPr>
+        <w:rPr>
+          <w:rFonts w:cstheme="minorHAnsi"/>
+          <w:sz w:val="24"/>
+          <w:szCs w:val="24"/>
+        </w:rPr>
+      </w:pPr>
+      <w:r>
+        <w:rPr>
+          <w:rFonts w:cstheme="minorHAnsi"/>
+          <w:sz w:val="24"/>
+          <w:szCs w:val="24"/>
+        </w:rPr>
+        <w:t>What stage of food production contributes the most to greenhouse gases?</w:t>
+      </w:r>
+    </w:p>
+    <w:p>
+      <w:pPr>
+        <w:rPr>
+          <w:rFonts w:cstheme="minorHAnsi"/>
+          <w:sz w:val="24"/>
+          <w:szCs w:val="24"/>
+        </w:rPr>
+      </w:pPr>
+      <w:bookmarkStart w:id="0" w:name="_GoBack"/>
+      <w:bookmarkEnd w:id="0"/>
+    </w:p>
     <w:sectPr>
       <w:pgSz w:w="12240" w:h="15840"/>
       <w:pgMar w:top="1440" w:right="1440" w:bottom="1440" w:left="1440" w:header="720" w:footer="720" w:gutter="0"/>
@@ -595,7 +1061,7 @@
 </file>
 
 <file path=word/numbering.xml><?xml version="1.0" encoding="utf-8"?>
-<w:numbering xmlns:wpc="http://schemas.microsoft.com/office/word/2010/wordprocessingCanvas" xmlns:cx="http://schemas.microsoft.com/office/drawing/2014/chartex" xmlns:cx1="http://schemas.microsoft.com/office/drawing/2015/9/8/chartex" xmlns:cx2="http://schemas.microsoft.com/office/drawing/2015/10/21/chartex" xmlns:cx3="http://schemas.microsoft.com/office/drawing/2016/5/9/chartex" xmlns:cx4="http://schemas.microsoft.com/office/drawing/2016/5/10/chartex" xmlns:cx5="http://schemas.microsoft.com/office/drawing/2016/5/11/chartex" xmlns:cx6="http://schemas.microsoft.com/office/drawing/2016/5/12/chartex" xmlns:cx7="http://schemas.microsoft.com/office/drawing/2016/5/13/chartex" xmlns:cx8="http://schemas.microsoft.com/office/drawing/2016/5/14/chartex" xmlns:mc="http://schemas.openxmlformats.org/markup-compatibility/2006" xmlns:aink="http://schemas.microsoft.com/office/drawing/2016/ink" xmlns:am3d="http://schemas.microsoft.com/office/drawing/2017/model3d" xmlns:o="urn:schemas-microsoft-com:office:office" xmlns:r="http://schemas.openxmlformats.org/officeDocument/2006/relationships" xmlns:m="http://schemas.openxmlformats.org/officeDocument/2006/math" xmlns:v="urn:schemas-microsoft-com:vml" xmlns:wp14="http://schemas.microsoft.com/office/word/2010/wordprocessingDrawing" xmlns:wp="http://schemas.openxmlformats.org/drawingml/2006/wordprocessingDrawing" xmlns:w10="urn:schemas-microsoft-com:office:word" xmlns:w="http://schemas.openxmlformats.org/wordprocessingml/2006/main" xmlns:w14="http://schemas.microsoft.com/office/word/2010/wordml" xmlns:w15="http://schemas.microsoft.com/office/word/2012/wordml" xmlns:w16cex="http://schemas.microsoft.com/office/word/2018/wordml/cex" xmlns:w16cid="http://schemas.microsoft.com/office/word/2016/wordml/cid" xmlns:w16="http://schemas.microsoft.com/office/word/2018/wordml" xmlns:w16se="http://schemas.microsoft.com/office/word/2015/wordml/symex" xmlns:wpg="http://schemas.microsoft.com/office/word/2010/wordprocessingGroup" xmlns:wpi="http://schemas.microsoft.com/office/word/2010/wordprocessingInk" xmlns:wne="http://schemas.microsoft.com/office/word/2006/wordml" xmlns:wps="http://schemas.microsoft.com/office/word/2010/wordprocessingShape" mc:Ignorable="w14 w15 w16se w16cid w16 w16cex wp14">
+<w:numbering xmlns:wpc="http://schemas.microsoft.com/office/word/2010/wordprocessingCanvas" xmlns:cx="http://schemas.microsoft.com/office/drawing/2014/chartex" xmlns:mc="http://schemas.openxmlformats.org/markup-compatibility/2006" xmlns:o="urn:schemas-microsoft-com:office:office" xmlns:r="http://schemas.openxmlformats.org/officeDocument/2006/relationships" xmlns:m="http://schemas.openxmlformats.org/officeDocument/2006/math" xmlns:v="urn:schemas-microsoft-com:vml" xmlns:wp14="http://schemas.microsoft.com/office/word/2010/wordprocessingDrawing" xmlns:wp="http://schemas.openxmlformats.org/drawingml/2006/wordprocessingDrawing" xmlns:w10="urn:schemas-microsoft-com:office:word" xmlns:w="http://schemas.openxmlformats.org/wordprocessingml/2006/main" xmlns:w14="http://schemas.microsoft.com/office/word/2010/wordml" xmlns:w15="http://schemas.microsoft.com/office/word/2012/wordml" xmlns:w16se="http://schemas.microsoft.com/office/word/2015/wordml/symex" xmlns:wpg="http://schemas.microsoft.com/office/word/2010/wordprocessingGroup" xmlns:wpi="http://schemas.microsoft.com/office/word/2010/wordprocessingInk" xmlns:wne="http://schemas.microsoft.com/office/word/2006/wordml" xmlns:wps="http://schemas.microsoft.com/office/word/2010/wordprocessingShape" mc:Ignorable="w14 w15 w16se wp14">
   <w:abstractNum w:abstractNumId="0" w15:restartNumberingAfterBreak="0">
     <w:nsid w:val="3C7D58E8"/>
     <w:multiLevelType w:val="multilevel"/>
@@ -710,6 +1176,95 @@
     </w:lvl>
   </w:abstractNum>
   <w:abstractNum w:abstractNumId="1" w15:restartNumberingAfterBreak="0">
+    <w:nsid w:val="474028ED"/>
+    <w:multiLevelType w:val="hybridMultilevel"/>
+    <w:tmpl w:val="5C98C320"/>
+    <w:lvl w:ilvl="0" w:tplc="DEFCF8FC">
+      <w:start w:val="1"/>
+      <w:numFmt w:val="decimal"/>
+      <w:lvlText w:val="%1.)"/>
+      <w:lvlJc w:val="left"/>
+      <w:pPr>
+        <w:ind w:left="360" w:hanging="360"/>
+      </w:pPr>
+      <w:rPr>
+        <w:rFonts w:hint="default"/>
+      </w:rPr>
+    </w:lvl>
+    <w:lvl w:ilvl="1" w:tplc="04090019">
+      <w:start w:val="1"/>
+      <w:numFmt w:val="lowerLetter"/>
+      <w:lvlText w:val="%2."/>
+      <w:lvlJc w:val="left"/>
+      <w:pPr>
+        <w:ind w:left="1080" w:hanging="360"/>
+      </w:pPr>
+    </w:lvl>
+    <w:lvl w:ilvl="2" w:tplc="0409001B">
+      <w:start w:val="1"/>
+      <w:numFmt w:val="lowerRoman"/>
+      <w:lvlText w:val="%3."/>
+      <w:lvlJc w:val="right"/>
+      <w:pPr>
+        <w:ind w:left="1800" w:hanging="180"/>
+      </w:pPr>
+    </w:lvl>
+    <w:lvl w:ilvl="3" w:tplc="0409000F">
+      <w:start w:val="1"/>
+      <w:numFmt w:val="decimal"/>
+      <w:lvlText w:val="%4."/>
+      <w:lvlJc w:val="left"/>
+      <w:pPr>
+        <w:ind w:left="2520" w:hanging="360"/>
+      </w:pPr>
+    </w:lvl>
+    <w:lvl w:ilvl="4" w:tplc="04090019" w:tentative="1">
+      <w:start w:val="1"/>
+      <w:numFmt w:val="lowerLetter"/>
+      <w:lvlText w:val="%5."/>
+      <w:lvlJc w:val="left"/>
+      <w:pPr>
+        <w:ind w:left="3240" w:hanging="360"/>
+      </w:pPr>
+    </w:lvl>
+    <w:lvl w:ilvl="5" w:tplc="0409001B" w:tentative="1">
+      <w:start w:val="1"/>
+      <w:numFmt w:val="lowerRoman"/>
+      <w:lvlText w:val="%6."/>
+      <w:lvlJc w:val="right"/>
+      <w:pPr>
+        <w:ind w:left="3960" w:hanging="180"/>
+      </w:pPr>
+    </w:lvl>
+    <w:lvl w:ilvl="6" w:tplc="0409000F" w:tentative="1">
+      <w:start w:val="1"/>
+      <w:numFmt w:val="decimal"/>
+      <w:lvlText w:val="%7."/>
+      <w:lvlJc w:val="left"/>
+      <w:pPr>
+        <w:ind w:left="4680" w:hanging="360"/>
+      </w:pPr>
+    </w:lvl>
+    <w:lvl w:ilvl="7" w:tplc="04090019" w:tentative="1">
+      <w:start w:val="1"/>
+      <w:numFmt w:val="lowerLetter"/>
+      <w:lvlText w:val="%8."/>
+      <w:lvlJc w:val="left"/>
+      <w:pPr>
+        <w:ind w:left="5400" w:hanging="360"/>
+      </w:pPr>
+    </w:lvl>
+    <w:lvl w:ilvl="8" w:tplc="0409001B" w:tentative="1">
+      <w:start w:val="1"/>
+      <w:numFmt w:val="lowerRoman"/>
+      <w:lvlText w:val="%9."/>
+      <w:lvlJc w:val="right"/>
+      <w:pPr>
+        <w:ind w:left="6120" w:hanging="180"/>
+      </w:pPr>
+    </w:lvl>
+  </w:abstractNum>
+  <w:abstractNum w:abstractNumId="2" w15:restartNumberingAfterBreak="0">
     <w:nsid w:val="68805149"/>
     <w:multiLevelType w:val="hybridMultilevel"/>
     <w:tmpl w:val="5C98C320"/>
@@ -731,7 +1286,7 @@
       <w:lvlText w:val="%2."/>
       <w:lvlJc w:val="left"/>
       <w:pPr>
-        <w:ind w:left="1440" w:hanging="360"/>
+        <w:ind w:left="1350" w:hanging="360"/>
       </w:pPr>
     </w:lvl>
     <w:lvl w:ilvl="2" w:tplc="0409001B">
@@ -802,13 +1357,16 @@
     <w:abstractNumId w:val="0"/>
   </w:num>
   <w:num w:numId="2">
+    <w:abstractNumId w:val="2"/>
+  </w:num>
+  <w:num w:numId="3">
     <w:abstractNumId w:val="1"/>
   </w:num>
 </w:numbering>
 </file>
 
 <file path=word/styles.xml><?xml version="1.0" encoding="utf-8"?>
-<w:styles xmlns:mc="http://schemas.openxmlformats.org/markup-compatibility/2006" xmlns:r="http://schemas.openxmlformats.org/officeDocument/2006/relationships" xmlns:w="http://schemas.openxmlformats.org/wordprocessingml/2006/main" xmlns:w14="http://schemas.microsoft.com/office/word/2010/wordml" xmlns:w15="http://schemas.microsoft.com/office/word/2012/wordml" xmlns:w16cex="http://schemas.microsoft.com/office/word/2018/wordml/cex" xmlns:w16cid="http://schemas.microsoft.com/office/word/2016/wordml/cid" xmlns:w16="http://schemas.microsoft.com/office/word/2018/wordml" xmlns:w16se="http://schemas.microsoft.com/office/word/2015/wordml/symex" mc:Ignorable="w14 w15 w16se w16cid w16 w16cex">
+<w:styles xmlns:mc="http://schemas.openxmlformats.org/markup-compatibility/2006" xmlns:r="http://schemas.openxmlformats.org/officeDocument/2006/relationships" xmlns:w="http://schemas.openxmlformats.org/wordprocessingml/2006/main" xmlns:w14="http://schemas.microsoft.com/office/word/2010/wordml" xmlns:w15="http://schemas.microsoft.com/office/word/2012/wordml" xmlns:w16se="http://schemas.microsoft.com/office/word/2015/wordml/symex" mc:Ignorable="w14 w15 w16se">
   <w:docDefaults>
     <w:rPrDefault>
       <w:rPr>
@@ -824,7 +1382,7 @@
       </w:pPr>
     </w:pPrDefault>
   </w:docDefaults>
-  <w:latentStyles w:defLockedState="0" w:defUIPriority="99" w:defSemiHidden="0" w:defUnhideWhenUsed="0" w:defQFormat="0" w:count="376">
+  <w:latentStyles w:defLockedState="0" w:defUIPriority="99" w:defSemiHidden="0" w:defUnhideWhenUsed="0" w:defQFormat="0" w:count="371">
     <w:lsdException w:name="Normal" w:uiPriority="0" w:qFormat="1"/>
     <w:lsdException w:name="heading 1" w:uiPriority="9" w:qFormat="1"/>
     <w:lsdException w:name="heading 2" w:semiHidden="1" w:uiPriority="9" w:unhideWhenUsed="1" w:qFormat="1"/>
@@ -930,6 +1488,7 @@
     <w:lsdException w:name="HTML Sample" w:semiHidden="1" w:unhideWhenUsed="1"/>
     <w:lsdException w:name="HTML Typewriter" w:semiHidden="1" w:unhideWhenUsed="1"/>
     <w:lsdException w:name="HTML Variable" w:semiHidden="1" w:unhideWhenUsed="1"/>
+    <w:lsdException w:name="Normal Table" w:semiHidden="1" w:unhideWhenUsed="1"/>
     <w:lsdException w:name="annotation subject" w:semiHidden="1" w:unhideWhenUsed="1"/>
     <w:lsdException w:name="No List" w:semiHidden="1" w:unhideWhenUsed="1"/>
     <w:lsdException w:name="Outline List 1" w:semiHidden="1" w:unhideWhenUsed="1"/>
@@ -976,8 +1535,10 @@
     <w:lsdException w:name="Table Subtle 2" w:semiHidden="1" w:unhideWhenUsed="1"/>
     <w:lsdException w:name="Table Web 1" w:semiHidden="1" w:unhideWhenUsed="1"/>
     <w:lsdException w:name="Table Web 2" w:semiHidden="1" w:unhideWhenUsed="1"/>
+    <w:lsdException w:name="Table Web 3" w:semiHidden="1" w:unhideWhenUsed="1"/>
     <w:lsdException w:name="Balloon Text" w:semiHidden="1" w:unhideWhenUsed="1"/>
     <w:lsdException w:name="Table Grid" w:uiPriority="39"/>
+    <w:lsdException w:name="Table Theme" w:semiHidden="1" w:unhideWhenUsed="1"/>
     <w:lsdException w:name="Placeholder Text" w:semiHidden="1"/>
     <w:lsdException w:name="No Spacing" w:uiPriority="1" w:qFormat="1"/>
     <w:lsdException w:name="Light Shading" w:uiPriority="60"/>
@@ -1193,11 +1754,6 @@
     <w:lsdException w:name="List Table 5 Dark Accent 6" w:uiPriority="50"/>
     <w:lsdException w:name="List Table 6 Colorful Accent 6" w:uiPriority="51"/>
     <w:lsdException w:name="List Table 7 Colorful Accent 6" w:uiPriority="52"/>
-    <w:lsdException w:name="Mention" w:semiHidden="1" w:unhideWhenUsed="1"/>
-    <w:lsdException w:name="Smart Hyperlink" w:semiHidden="1" w:unhideWhenUsed="1"/>
-    <w:lsdException w:name="Hashtag" w:semiHidden="1" w:unhideWhenUsed="1"/>
-    <w:lsdException w:name="Unresolved Mention" w:semiHidden="1" w:unhideWhenUsed="1"/>
-    <w:lsdException w:name="Smart Link" w:semiHidden="1" w:unhideWhenUsed="1"/>
   </w:latentStyles>
   <w:style w:type="paragraph" w:default="1" w:styleId="Normal">
     <w:name w:val="Normal"/>
@@ -1241,7 +1797,7 @@
       <w:u w:val="single"/>
     </w:rPr>
   </w:style>
-  <w:style w:type="character" w:styleId="UnresolvedMention">
+  <w:style w:type="character" w:customStyle="1" w:styleId="UnresolvedMention">
     <w:name w:val="Unresolved Mention"/>
     <w:basedOn w:val="DefaultParagraphFont"/>
     <w:uiPriority w:val="99"/>
